--- a/DOCX-es/desserts/Po de chocolate suave.docx
+++ b/DOCX-es/desserts/Po de chocolate suave.docx
@@ -7,7 +7,7 @@
         <w:pStyle w:val="Heading3"/>
       </w:pPr>
       <w:r>
-        <w:t>La pelusa de chocolate de la abuela P.O.</w:t>
+        <w:t>Le Moelleux au Chocolat de Mamie P.O.</w:t>
       </w:r>
     </w:p>
     <w:p>
@@ -20,12 +20,12 @@
     </w:p>
     <w:p>
       <w:r>
-        <w:t>150 g de chocolate</w:t>
-      </w:r>
-    </w:p>
-    <w:p>
-      <w:r>
-        <w:t>150 g de mantequilla (o 125 g de versión de Vinciane)</w:t>
+        <w:t>150 gramos de chocolate</w:t>
+      </w:r>
+    </w:p>
+    <w:p>
+      <w:r>
+        <w:t>150 g de mantequilla (o 125 g versión Vinciane)</w:t>
       </w:r>
     </w:p>
     <w:p>
@@ -35,17 +35,17 @@
     </w:p>
     <w:p>
       <w:r>
-        <w:t>100 g de azúcar</w:t>
-      </w:r>
-    </w:p>
-    <w:p>
-      <w:r>
-        <w:t>50 g de harina (o 125 g de versión de Vinciane)</w:t>
-      </w:r>
-    </w:p>
-    <w:p>
-      <w:r>
-        <w:t>5 g químico</w:t>
+        <w:t>100 gramos de azúcar</w:t>
+      </w:r>
+    </w:p>
+    <w:p>
+      <w:r>
+        <w:t>50 g de harina (o 125 g versión Vinciane)</w:t>
+      </w:r>
+    </w:p>
+    <w:p>
+      <w:r>
+        <w:t>5 g de levadura en polvo</w:t>
       </w:r>
     </w:p>
     <w:p>
@@ -58,22 +58,22 @@
     </w:p>
     <w:p>
       <w:r>
-        <w:t>Precaliente el horno a 200 ° C.</w:t>
-      </w:r>
-    </w:p>
-    <w:p>
-      <w:r>
-        <w:t>Derrita el chocolate y la mantequilla en un Bain -Marie o en el microondas 600 W.</w:t>
-      </w:r>
-    </w:p>
-    <w:p>
-      <w:r>
-        <w:t>Batir los huevos con el azúcar para hacerlos blanquear.</w:t>
-      </w:r>
-    </w:p>
-    <w:p>
-      <w:r>
-        <w:t>Mezcle la harina y la levadura.</w:t>
+        <w:t>Precalienta el horno a 200°C.</w:t>
+      </w:r>
+    </w:p>
+    <w:p>
+      <w:r>
+        <w:t>Derretir el chocolate y la mantequilla al baño María o en el microondas de 600 W.</w:t>
+      </w:r>
+    </w:p>
+    <w:p>
+      <w:r>
+        <w:t>Batir los huevos con el azúcar hasta que estén blancos.</w:t>
+      </w:r>
+    </w:p>
+    <w:p>
+      <w:r>
+        <w:t>Mezclar la harina y la levadura.</w:t>
       </w:r>
     </w:p>
     <w:p>
@@ -83,12 +83,12 @@
     </w:p>
     <w:p>
       <w:r>
-        <w:t>Forre los moldes y vierta la preparación allí, o vierta directamente en mejillones estriados.</w:t>
-      </w:r>
-    </w:p>
-    <w:p>
-      <w:r>
-        <w:t>Hornee por 10 minutos. Se debe formar una pequeña corteza en la superficie.</w:t>
+        <w:t>Forrar moldes y verter en ellos la mezcla, o verter directamente en moldes de cannelé.</w:t>
+      </w:r>
+    </w:p>
+    <w:p>
+      <w:r>
+        <w:t>Hornee por 10 minutos. Se debe formar una pequeña costra en la superficie.</w:t>
       </w:r>
     </w:p>
     <w:p>
@@ -112,7 +112,7 @@
         <w:rFonts w:asciiTheme="minorHAnsi" w:eastAsiaTheme="minorHAnsi" w:hAnsiTheme="minorHAnsi" w:cstheme="minorBidi"/>
         <w:sz w:val="22"/>
         <w:szCs w:val="22"/>
-        <w:lang w:val="sp-ES" w:eastAsia="en-US" w:bidi="ar-SA"/>
+        <w:lang w:val="es-ES" w:eastAsia="en-US" w:bidi="ar-SA"/>
       </w:rPr>
     </w:rPrDefault>
     <w:pPrDefault>
